--- a/4 IT Work/industryData.docx
+++ b/4 IT Work/industryData.docx
@@ -4,8 +4,10 @@
   <w:body>
     <w:p>
       <w:pPr>
-        <w:pStyle w:val="Heading1"/>
+        <w:pStyle w:val="Heading2"/>
       </w:pPr>
+      <w:bookmarkStart w:id="0" w:name="_Hlk29325854"/>
+      <w:bookmarkStart w:id="1" w:name="_GoBack"/>
       <w:r>
         <w:t>Job Title</w:t>
       </w:r>
@@ -19,7 +21,7 @@
       </w:tblPr>
       <w:tblGrid>
         <w:gridCol w:w="2254"/>
-        <w:gridCol w:w="3695"/>
+        <w:gridCol w:w="6672"/>
       </w:tblGrid>
       <w:tr>
         <w:tc>
@@ -44,7 +46,7 @@
         </w:tc>
         <w:tc>
           <w:tcPr>
-            <w:tcW w:w="3695" w:type="dxa"/>
+            <w:tcW w:w="6672" w:type="dxa"/>
           </w:tcPr>
           <w:p>
             <w:pPr>
@@ -76,7 +78,7 @@
         </w:tc>
         <w:tc>
           <w:tcPr>
-            <w:tcW w:w="3695" w:type="dxa"/>
+            <w:tcW w:w="6672" w:type="dxa"/>
           </w:tcPr>
           <w:p>
             <w:r>
@@ -104,7 +106,7 @@
         </w:tc>
         <w:tc>
           <w:tcPr>
-            <w:tcW w:w="3695" w:type="dxa"/>
+            <w:tcW w:w="6672" w:type="dxa"/>
           </w:tcPr>
           <w:p>
             <w:r>
@@ -131,7 +133,7 @@
         </w:tc>
         <w:tc>
           <w:tcPr>
-            <w:tcW w:w="3695" w:type="dxa"/>
+            <w:tcW w:w="6672" w:type="dxa"/>
           </w:tcPr>
           <w:p>
             <w:r>
@@ -153,7 +155,7 @@
         </w:tc>
         <w:tc>
           <w:tcPr>
-            <w:tcW w:w="3695" w:type="dxa"/>
+            <w:tcW w:w="6672" w:type="dxa"/>
           </w:tcPr>
           <w:p>
             <w:r>
@@ -183,7 +185,7 @@
         </w:tc>
         <w:tc>
           <w:tcPr>
-            <w:tcW w:w="3695" w:type="dxa"/>
+            <w:tcW w:w="6672" w:type="dxa"/>
           </w:tcPr>
           <w:p>
             <w:r>
@@ -216,7 +218,7 @@
         </w:tc>
         <w:tc>
           <w:tcPr>
-            <w:tcW w:w="3695" w:type="dxa"/>
+            <w:tcW w:w="6672" w:type="dxa"/>
           </w:tcPr>
           <w:p>
             <w:r>
@@ -231,7 +233,7 @@
     <w:p/>
     <w:p>
       <w:pPr>
-        <w:pStyle w:val="Heading2"/>
+        <w:pStyle w:val="Heading3"/>
       </w:pPr>
       <w:r>
         <w:t xml:space="preserve">Consideration of what the </w:t>
@@ -248,19 +250,511 @@
         <w:t>The</w:t>
       </w:r>
       <w:r>
-        <w:t xml:space="preserve"> burning Glass data ranked by count of job descriptions across a year is a little apocalyptic. There are some </w:t>
-      </w:r>
-      <w:r>
-        <w:t>obvious problems</w:t>
-      </w:r>
-      <w:r>
-        <w:t>, once smoothed out and accounted for the figures reflect a differen</w:t>
+        <w:t xml:space="preserve"> burning Glass data ranked by count of job descriptions </w:t>
+      </w:r>
+      <w:r>
+        <w:t xml:space="preserve">advertised </w:t>
+      </w:r>
+      <w:r>
+        <w:t>across a year</w:t>
+      </w:r>
+      <w:r>
+        <w:t xml:space="preserve">. </w:t>
+      </w:r>
+      <w:r>
+        <w:t xml:space="preserve">We </w:t>
+      </w:r>
+      <w:r>
+        <w:t xml:space="preserve">see </w:t>
+      </w:r>
+      <w:r>
+        <w:t xml:space="preserve">some </w:t>
+      </w:r>
+      <w:r>
+        <w:t>problems</w:t>
+      </w:r>
+      <w:r>
+        <w:t xml:space="preserve"> with this data. O</w:t>
+      </w:r>
+      <w:r>
+        <w:t>nce smoothed out and accounted for the figures reflect a differen</w:t>
       </w:r>
       <w:r>
         <w:t>t</w:t>
       </w:r>
       <w:r>
         <w:t xml:space="preserve"> outcome. </w:t>
+      </w:r>
+      <w:r>
+        <w:t xml:space="preserve">We </w:t>
+      </w:r>
+      <w:r>
+        <w:t>have explained this below, then looked at how the Red Panthers dreams are reflected in the job market.</w:t>
+      </w:r>
+    </w:p>
+    <w:p/>
+    <w:p>
+      <w:pPr>
+        <w:pStyle w:val="Heading4"/>
+      </w:pPr>
+      <w:r>
+        <w:t>Data adjustments</w:t>
+      </w:r>
+    </w:p>
+    <w:p>
+      <w:r>
+        <w:t>In considering this data and our future career aspirations, we see three issues that must be address:</w:t>
+      </w:r>
+    </w:p>
+    <w:p>
+      <w:pPr>
+        <w:pStyle w:val="ListParagraph"/>
+        <w:numPr>
+          <w:ilvl w:val="0"/>
+          <w:numId w:val="2"/>
+        </w:numPr>
+      </w:pPr>
+      <w:r>
+        <w:t>Ranking is misleading</w:t>
+      </w:r>
+    </w:p>
+    <w:p>
+      <w:pPr>
+        <w:pStyle w:val="ListParagraph"/>
+        <w:numPr>
+          <w:ilvl w:val="0"/>
+          <w:numId w:val="2"/>
+        </w:numPr>
+      </w:pPr>
+      <w:r>
+        <w:t>Job titles have not been compiled into homogeneous groups</w:t>
+      </w:r>
+    </w:p>
+    <w:p>
+      <w:pPr>
+        <w:pStyle w:val="ListParagraph"/>
+        <w:numPr>
+          <w:ilvl w:val="0"/>
+          <w:numId w:val="2"/>
+        </w:numPr>
+      </w:pPr>
+      <w:r>
+        <w:t>Salaries are not considered</w:t>
+      </w:r>
+    </w:p>
+    <w:p>
+      <w:r>
+        <w:t>We discuss each in turn</w:t>
+      </w:r>
+      <w:r>
+        <w:t>.</w:t>
+      </w:r>
+    </w:p>
+    <w:p/>
+    <w:p>
+      <w:pPr>
+        <w:pStyle w:val="Heading5"/>
+      </w:pPr>
+      <w:r>
+        <w:t xml:space="preserve">Ranking </w:t>
+      </w:r>
+    </w:p>
+    <w:p>
+      <w:r>
+        <w:t xml:space="preserve">Firstly, </w:t>
+      </w:r>
+      <w:r>
+        <w:t>the</w:t>
+      </w:r>
+      <w:r>
+        <w:t xml:space="preserve"> current listing is also overly dramatic. </w:t>
+      </w:r>
+      <w:r>
+        <w:t>The difference between counts for some descriptions is inconsequential</w:t>
+      </w:r>
+      <w:r>
+        <w:t xml:space="preserve">. Looking at the graph you might think </w:t>
+      </w:r>
+      <w:r>
+        <w:t xml:space="preserve">job A is in more demand than job </w:t>
+      </w:r>
+      <w:r>
+        <w:t>B b</w:t>
+      </w:r>
+      <w:r>
+        <w:t>ecause it is one step higher in the rank</w:t>
+      </w:r>
+      <w:r>
+        <w:t>, but this isn’t so. The difference in counts are somewhat inconsequential</w:t>
+      </w:r>
+      <w:r>
+        <w:t>.</w:t>
+      </w:r>
+      <w:r>
+        <w:t xml:space="preserve"> In other words, a great number of these jobs should be ranked on the same tier because their counts are more-or-less the same. </w:t>
+      </w:r>
+      <w:r>
+        <w:t xml:space="preserve">We </w:t>
+      </w:r>
+      <w:r>
+        <w:t xml:space="preserve">did this by converting </w:t>
+      </w:r>
+      <w:r>
+        <w:t xml:space="preserve">the counts </w:t>
+      </w:r>
+      <w:r>
+        <w:t xml:space="preserve">to a percentage of the total, then ranking by base points (first decimal of the percentage). </w:t>
+      </w:r>
+      <w:r>
+        <w:t xml:space="preserve"> Ranking cells changed from 200 to </w:t>
+      </w:r>
+      <w:r>
+        <w:t>24</w:t>
+      </w:r>
+      <w:r>
+        <w:t>. S</w:t>
+      </w:r>
+      <w:r>
+        <w:t>ee TABLE1.</w:t>
+      </w:r>
+    </w:p>
+    <w:p>
+      <w:r>
+        <w:t>Look</w:t>
+      </w:r>
+      <w:r>
+        <w:t>ing</w:t>
+      </w:r>
+      <w:r>
+        <w:t xml:space="preserve"> at this new arrangement; </w:t>
+      </w:r>
+      <w:r>
+        <w:t xml:space="preserve">we </w:t>
+      </w:r>
+      <w:r>
+        <w:t xml:space="preserve">see </w:t>
+      </w:r>
+      <w:r>
+        <w:t>the top 50% of job counts are within the range of 1%-3%, which is very close to each other</w:t>
+      </w:r>
+      <w:r>
+        <w:t xml:space="preserve">. We </w:t>
+      </w:r>
+      <w:r>
+        <w:t xml:space="preserve">wonder, for half the jobs listed, if this ranking is insightful at all. </w:t>
+      </w:r>
+    </w:p>
+    <w:p>
+      <w:pPr>
+        <w:pStyle w:val="Heading5"/>
+      </w:pPr>
+      <w:r>
+        <w:t xml:space="preserve">Join like jobs together </w:t>
+      </w:r>
+    </w:p>
+    <w:p>
+      <w:r>
+        <w:t xml:space="preserve">The second issue is </w:t>
+      </w:r>
+      <w:r>
+        <w:t xml:space="preserve">that </w:t>
+      </w:r>
+      <w:r>
+        <w:t>job title</w:t>
+      </w:r>
+      <w:r>
+        <w:t xml:space="preserve">s have not </w:t>
+      </w:r>
+      <w:r>
+        <w:t>been</w:t>
+      </w:r>
+      <w:r>
+        <w:t xml:space="preserve"> well </w:t>
+      </w:r>
+      <w:r>
+        <w:t xml:space="preserve">combined. </w:t>
+      </w:r>
+      <w:r>
+        <w:t>The job ‘</w:t>
+      </w:r>
+      <w:r>
+        <w:t xml:space="preserve">System </w:t>
+      </w:r>
+      <w:r>
+        <w:t>A</w:t>
+      </w:r>
+      <w:r>
+        <w:t>rchitect</w:t>
+      </w:r>
+      <w:r>
+        <w:t>’</w:t>
+      </w:r>
+      <w:r>
+        <w:t xml:space="preserve"> looks like the most in</w:t>
+      </w:r>
+      <w:r>
+        <w:t>-</w:t>
+      </w:r>
+      <w:r>
+        <w:t>demand job, but</w:t>
+      </w:r>
+      <w:r>
+        <w:t xml:space="preserve"> below </w:t>
+      </w:r>
+      <w:r>
+        <w:t xml:space="preserve">we will </w:t>
+      </w:r>
+      <w:r>
+        <w:t>disprove</w:t>
+      </w:r>
+      <w:r>
+        <w:t xml:space="preserve"> this</w:t>
+      </w:r>
+      <w:r>
+        <w:t xml:space="preserve">. </w:t>
+      </w:r>
+    </w:p>
+    <w:p>
+      <w:r>
+        <w:lastRenderedPageBreak/>
+        <w:t>W</w:t>
+      </w:r>
+      <w:r>
+        <w:t xml:space="preserve">e </w:t>
+      </w:r>
+      <w:r>
+        <w:t xml:space="preserve">searched for </w:t>
+      </w:r>
+      <w:r>
+        <w:t xml:space="preserve">job titles </w:t>
+      </w:r>
+      <w:r>
+        <w:t xml:space="preserve">that contained the </w:t>
+      </w:r>
+      <w:r>
+        <w:t>word ‘desk’</w:t>
+      </w:r>
+      <w:r>
+        <w:t xml:space="preserve"> and found a mass of related roles. The different job names reflect more </w:t>
+      </w:r>
+      <w:r>
+        <w:t xml:space="preserve">the </w:t>
+      </w:r>
+      <w:r>
+        <w:t xml:space="preserve">changing trends in </w:t>
+      </w:r>
+      <w:r>
+        <w:t xml:space="preserve">job titles, less the change in job </w:t>
+      </w:r>
+      <w:r>
+        <w:t>role</w:t>
+      </w:r>
+      <w:r>
+        <w:t>.</w:t>
+      </w:r>
+      <w:r>
+        <w:t xml:space="preserve"> </w:t>
+      </w:r>
+      <w:r>
+        <w:t xml:space="preserve"> A count of 16 job title</w:t>
+      </w:r>
+      <w:r>
+        <w:t>s</w:t>
+      </w:r>
+      <w:r>
+        <w:t xml:space="preserve"> </w:t>
+      </w:r>
+      <w:r>
+        <w:t xml:space="preserve">was </w:t>
+      </w:r>
+      <w:r>
+        <w:t xml:space="preserve">returned with </w:t>
+      </w:r>
+      <w:r>
+        <w:t>a sum of 2</w:t>
+      </w:r>
+      <w:r>
+        <w:t>000</w:t>
+      </w:r>
+      <w:r>
+        <w:t xml:space="preserve"> ads</w:t>
+      </w:r>
+      <w:r>
+        <w:t>, making t</w:t>
+      </w:r>
+      <w:r>
+        <w:t xml:space="preserve">his </w:t>
+      </w:r>
+      <w:r>
+        <w:t xml:space="preserve">by far the most prolific job placements at 6% </w:t>
+      </w:r>
+      <w:r>
+        <w:t>o</w:t>
+      </w:r>
+      <w:r>
+        <w:t>f the total.</w:t>
+      </w:r>
+      <w:r>
+        <w:t xml:space="preserve"> </w:t>
+      </w:r>
+      <w:r>
+        <w:t>T</w:t>
+      </w:r>
+      <w:r>
+        <w:t>he job description</w:t>
+      </w:r>
+      <w:r>
+        <w:t xml:space="preserve">s also </w:t>
+      </w:r>
+      <w:r>
+        <w:t xml:space="preserve">give </w:t>
+      </w:r>
+      <w:r>
+        <w:t xml:space="preserve">us </w:t>
+      </w:r>
+      <w:r>
+        <w:t xml:space="preserve">hope that </w:t>
+      </w:r>
+      <w:r>
+        <w:t xml:space="preserve">there is a considerable opportunity for career progression </w:t>
+      </w:r>
+      <w:r>
+        <w:t xml:space="preserve">within this bracket. </w:t>
+      </w:r>
+      <w:r>
+        <w:t xml:space="preserve"> See TABLE 1a.</w:t>
+      </w:r>
+    </w:p>
+    <w:p>
+      <w:r>
+        <w:t xml:space="preserve">Similarly, </w:t>
+      </w:r>
+      <w:r>
+        <w:t xml:space="preserve">front-end developer positions </w:t>
+      </w:r>
+      <w:r>
+        <w:t xml:space="preserve">look small, but after </w:t>
+      </w:r>
+      <w:r>
+        <w:t xml:space="preserve">accounting for </w:t>
+      </w:r>
+      <w:r>
+        <w:t>variation</w:t>
+      </w:r>
+      <w:r>
+        <w:t>s</w:t>
+      </w:r>
+      <w:r>
+        <w:t xml:space="preserve"> in naming </w:t>
+      </w:r>
+      <w:r>
+        <w:t>the count becomes healthy</w:t>
+      </w:r>
+      <w:r>
+        <w:t xml:space="preserve">. </w:t>
+      </w:r>
+      <w:r>
+        <w:t>T</w:t>
+      </w:r>
+      <w:r>
+        <w:t>ogether</w:t>
+      </w:r>
+      <w:r>
+        <w:t>,</w:t>
+      </w:r>
+      <w:r>
+        <w:t xml:space="preserve"> </w:t>
+      </w:r>
+      <w:r>
+        <w:t xml:space="preserve">jobs containing the term ‘front’ sum to </w:t>
+      </w:r>
+      <w:r>
+        <w:t>1197 job placements</w:t>
+      </w:r>
+      <w:r>
+        <w:t xml:space="preserve">. At </w:t>
+      </w:r>
+      <w:r>
+        <w:t xml:space="preserve">4% of the total, a substantial lead </w:t>
+      </w:r>
+      <w:r>
+        <w:t>on</w:t>
+      </w:r>
+      <w:r>
+        <w:t xml:space="preserve"> </w:t>
+      </w:r>
+      <w:r>
+        <w:t>‘S</w:t>
+      </w:r>
+      <w:r>
+        <w:t xml:space="preserve">ystems </w:t>
+      </w:r>
+      <w:r>
+        <w:t>A</w:t>
+      </w:r>
+      <w:r>
+        <w:t>rchitect</w:t>
+      </w:r>
+      <w:r>
+        <w:t>s’</w:t>
+      </w:r>
+      <w:r>
+        <w:t>.</w:t>
+      </w:r>
+      <w:r>
+        <w:t xml:space="preserve"> See TABLE 1b.</w:t>
+      </w:r>
+    </w:p>
+    <w:p>
+      <w:pPr>
+        <w:pStyle w:val="Heading5"/>
+      </w:pPr>
+      <w:r>
+        <w:t xml:space="preserve">Salary </w:t>
+      </w:r>
+    </w:p>
+    <w:p>
+      <w:r>
+        <w:t xml:space="preserve">The other thing entirely missing from this </w:t>
+      </w:r>
+      <w:r>
+        <w:t xml:space="preserve">approach </w:t>
+      </w:r>
+      <w:r>
+        <w:t xml:space="preserve">is </w:t>
+      </w:r>
+      <w:r>
+        <w:t>salary</w:t>
+      </w:r>
+      <w:r>
+        <w:t xml:space="preserve">. There may have only been 50 </w:t>
+      </w:r>
+      <w:r>
+        <w:t>IT</w:t>
+      </w:r>
+      <w:r>
+        <w:t xml:space="preserve"> Security Analyst</w:t>
+      </w:r>
+      <w:r>
+        <w:t xml:space="preserve"> listed in the last year</w:t>
+      </w:r>
+      <w:r>
+        <w:t>,</w:t>
+      </w:r>
+      <w:r>
+        <w:t xml:space="preserve"> but</w:t>
+      </w:r>
+      <w:r>
+        <w:t xml:space="preserve"> say their salary is </w:t>
+      </w:r>
+      <w:r>
+        <w:t xml:space="preserve">$250K annually, </w:t>
+      </w:r>
+      <w:r>
+        <w:t xml:space="preserve">you might well want to have you sights on this, in the long run. </w:t>
+      </w:r>
+      <w:r>
+        <w:t>You cannot get to these big paying jobs in quick steps, you must build a career towards them. But what are they?</w:t>
       </w:r>
       <w:r>
         <w:t xml:space="preserve"> </w:t>
@@ -272,343 +766,30 @@
         <w:pStyle w:val="Heading3"/>
       </w:pPr>
       <w:r>
-        <w:t>Data adjustments</w:t>
+        <w:t xml:space="preserve">Looking at </w:t>
+      </w:r>
+      <w:r>
+        <w:t xml:space="preserve">Jobs </w:t>
+      </w:r>
+      <w:r>
+        <w:t>Titles</w:t>
+      </w:r>
+      <w:r>
+        <w:t xml:space="preserve"> within Red Panther</w:t>
       </w:r>
     </w:p>
     <w:p>
       <w:r>
-        <w:t xml:space="preserve">Firstly, </w:t>
-      </w:r>
-      <w:r>
-        <w:t>the</w:t>
-      </w:r>
-      <w:r>
-        <w:t xml:space="preserve"> current listing is also overly dramatic. </w:t>
-      </w:r>
-      <w:r>
-        <w:t>The difference between counts for some descriptions is inconsequential, so it is better to group these</w:t>
-      </w:r>
-      <w:r>
-        <w:t xml:space="preserve">, </w:t>
-      </w:r>
-      <w:r>
-        <w:t>instead of taking on face</w:t>
-      </w:r>
-      <w:r>
-        <w:t xml:space="preserve"> value that </w:t>
-      </w:r>
-      <w:r>
-        <w:t xml:space="preserve">job A is in more demand than job </w:t>
-      </w:r>
-      <w:r>
-        <w:t>B b</w:t>
-      </w:r>
-      <w:r>
-        <w:t xml:space="preserve">ecause it is one step higher in the rank. I did this by converting to a percentage of the total, then ranking by base points (first decimal of the percentage). </w:t>
-      </w:r>
-      <w:r>
-        <w:t xml:space="preserve"> Ranking cells changed from 200 to </w:t>
-      </w:r>
-      <w:r>
-        <w:t>24</w:t>
-      </w:r>
-      <w:r>
-        <w:t>. S</w:t>
-      </w:r>
-      <w:r>
-        <w:t>ee TABLE1.</w:t>
-      </w:r>
-    </w:p>
-    <w:p>
-      <w:r>
-        <w:t xml:space="preserve">Look at this new arrangement; I see </w:t>
-      </w:r>
-      <w:r>
-        <w:t xml:space="preserve">the top 50% of job counts are within the range of 1%-3%, which is very close to each other. I wonder, for half the jobs listed, if this ranking is insightful at all. </w:t>
-      </w:r>
-    </w:p>
-    <w:p>
-      <w:r>
-        <w:t xml:space="preserve">The second issue is </w:t>
-      </w:r>
-      <w:r>
-        <w:t xml:space="preserve">that </w:t>
-      </w:r>
-      <w:r>
-        <w:t>job title</w:t>
-      </w:r>
-      <w:r>
-        <w:t xml:space="preserve">s have not </w:t>
-      </w:r>
-      <w:proofErr w:type="spellStart"/>
-      <w:r>
-        <w:t>be</w:t>
-      </w:r>
-      <w:r>
-        <w:t>e</w:t>
-      </w:r>
-      <w:proofErr w:type="spellEnd"/>
-      <w:r>
-        <w:t xml:space="preserve"> well </w:t>
-      </w:r>
-      <w:r>
-        <w:t>combined. System architect looks like the most in</w:t>
-      </w:r>
-      <w:r>
-        <w:t>-</w:t>
-      </w:r>
-      <w:r>
-        <w:t>demand job, but</w:t>
-      </w:r>
-      <w:r>
-        <w:t xml:space="preserve"> below I </w:t>
-      </w:r>
-      <w:r>
-        <w:t>disproved</w:t>
-      </w:r>
-      <w:r>
-        <w:t xml:space="preserve"> this</w:t>
-      </w:r>
-      <w:r>
-        <w:t xml:space="preserve">. </w:t>
-      </w:r>
-    </w:p>
-    <w:p>
-      <w:r>
-        <w:t xml:space="preserve">I searched for </w:t>
-      </w:r>
-      <w:r>
-        <w:t xml:space="preserve">job titles </w:t>
-      </w:r>
-      <w:r>
-        <w:t xml:space="preserve">that contained the </w:t>
-      </w:r>
-      <w:r>
-        <w:t>word ‘desk’</w:t>
-      </w:r>
-      <w:r>
-        <w:t xml:space="preserve"> and found a mass of related roles. The different job names reflect more </w:t>
-      </w:r>
-      <w:r>
-        <w:t xml:space="preserve">the </w:t>
-      </w:r>
-      <w:r>
-        <w:t xml:space="preserve">changing trends in </w:t>
-      </w:r>
-      <w:r>
-        <w:t>job titles, less the change in job type.</w:t>
+        <w:t>Within our group</w:t>
+      </w:r>
+      <w:r>
+        <w:t>,</w:t>
       </w:r>
       <w:r>
         <w:t xml:space="preserve"> </w:t>
       </w:r>
       <w:r>
-        <w:t>There has been a move from help desk to service desk</w:t>
-      </w:r>
-      <w:r>
-        <w:t xml:space="preserve"> in this sector, but the same people are doing the role</w:t>
-      </w:r>
-      <w:r>
-        <w:t xml:space="preserve">. </w:t>
-      </w:r>
-      <w:r>
-        <w:t xml:space="preserve"> A count of 16 job title</w:t>
-      </w:r>
-      <w:r>
-        <w:t>s</w:t>
-      </w:r>
-      <w:r>
-        <w:t xml:space="preserve"> </w:t>
-      </w:r>
-      <w:r>
-        <w:t xml:space="preserve">returned with </w:t>
-      </w:r>
-      <w:r>
-        <w:t>a sum of 2</w:t>
-      </w:r>
-      <w:r>
-        <w:t>000</w:t>
-      </w:r>
-      <w:r>
-        <w:t xml:space="preserve"> of ads</w:t>
-      </w:r>
-      <w:r>
-        <w:t>, making t</w:t>
-      </w:r>
-      <w:r>
-        <w:t xml:space="preserve">his </w:t>
-      </w:r>
-      <w:r>
-        <w:t xml:space="preserve">by far the most prolific job placements at 6% </w:t>
-      </w:r>
-      <w:r>
-        <w:t>o</w:t>
-      </w:r>
-      <w:r>
-        <w:t>f the total.</w:t>
-      </w:r>
-      <w:r>
-        <w:t xml:space="preserve"> </w:t>
-      </w:r>
-      <w:r>
-        <w:t>T</w:t>
-      </w:r>
-      <w:r>
-        <w:t>he job description</w:t>
-      </w:r>
-      <w:r>
-        <w:t xml:space="preserve">s also </w:t>
-      </w:r>
-      <w:r>
-        <w:t xml:space="preserve">give me hope that </w:t>
-      </w:r>
-      <w:r>
-        <w:t xml:space="preserve">there is a considerable opportunity for career progression </w:t>
-      </w:r>
-      <w:r>
-        <w:t xml:space="preserve">within this bracket. </w:t>
-      </w:r>
-      <w:r>
-        <w:t xml:space="preserve"> See TABLE 1a.</w:t>
-      </w:r>
-    </w:p>
-    <w:p>
-      <w:r>
-        <w:t xml:space="preserve">Similarly, </w:t>
-      </w:r>
-      <w:r>
-        <w:t xml:space="preserve">accounting for the </w:t>
-      </w:r>
-      <w:r>
-        <w:t xml:space="preserve">variation in </w:t>
-      </w:r>
-      <w:r>
-        <w:t xml:space="preserve">the </w:t>
-      </w:r>
-      <w:r>
-        <w:t>naming of front-end developer</w:t>
-      </w:r>
-      <w:r>
-        <w:t xml:space="preserve"> positions </w:t>
-      </w:r>
-      <w:r>
-        <w:t xml:space="preserve">reveals </w:t>
-      </w:r>
-      <w:r>
-        <w:t>a much healthier count for this role</w:t>
-      </w:r>
-      <w:r>
-        <w:t xml:space="preserve">. </w:t>
-      </w:r>
-      <w:r>
-        <w:t>T</w:t>
-      </w:r>
-      <w:r>
-        <w:t>ogether</w:t>
-      </w:r>
-      <w:r>
-        <w:t>,</w:t>
-      </w:r>
-      <w:r>
-        <w:t xml:space="preserve"> </w:t>
-      </w:r>
-      <w:r>
-        <w:t xml:space="preserve">jobs containing the term ‘front’ sum to </w:t>
-      </w:r>
-      <w:r>
-        <w:t>1197 job placements</w:t>
-      </w:r>
-      <w:r>
-        <w:t xml:space="preserve">. At </w:t>
-      </w:r>
-      <w:r>
-        <w:t xml:space="preserve">4% of the total, a substantial lead to </w:t>
-      </w:r>
-      <w:r>
-        <w:t>systems architect</w:t>
-      </w:r>
-      <w:r>
-        <w:t>.</w:t>
-      </w:r>
-      <w:r>
-        <w:t xml:space="preserve"> See TABLE 1b.</w:t>
-      </w:r>
-    </w:p>
-    <w:p>
-      <w:r>
-        <w:t xml:space="preserve">The other thing entirely missing from this list is </w:t>
-      </w:r>
-      <w:r>
-        <w:t>salary</w:t>
-      </w:r>
-      <w:r>
-        <w:t xml:space="preserve">. There may have only been 50 </w:t>
-      </w:r>
-      <w:r>
-        <w:t>IT</w:t>
-      </w:r>
-      <w:r>
-        <w:t xml:space="preserve"> Security Analyst</w:t>
-      </w:r>
-      <w:r>
-        <w:t xml:space="preserve"> listed in the last year</w:t>
-      </w:r>
-      <w:r>
-        <w:t>,</w:t>
-      </w:r>
-      <w:r>
-        <w:t xml:space="preserve"> </w:t>
-      </w:r>
-      <w:proofErr w:type="gramStart"/>
-      <w:r>
-        <w:t>but</w:t>
-      </w:r>
-      <w:r>
-        <w:t>,</w:t>
-      </w:r>
-      <w:proofErr w:type="gramEnd"/>
-      <w:r>
-        <w:t xml:space="preserve"> say their salary is </w:t>
-      </w:r>
-      <w:r>
-        <w:t xml:space="preserve">$250K annually, perhaps this is </w:t>
-      </w:r>
-      <w:r>
-        <w:t>precise</w:t>
-      </w:r>
-      <w:r>
-        <w:t xml:space="preserve">ly the type of </w:t>
-      </w:r>
-      <w:r>
-        <w:t>job</w:t>
-      </w:r>
-      <w:r>
-        <w:t xml:space="preserve"> a graduate should be aiming </w:t>
-      </w:r>
-      <w:r>
-        <w:t>to progress towards</w:t>
-      </w:r>
-      <w:r>
-        <w:t>.</w:t>
-      </w:r>
-    </w:p>
-    <w:p/>
-    <w:p>
-      <w:pPr>
-        <w:pStyle w:val="Heading3"/>
-      </w:pPr>
-      <w:r>
-        <w:t xml:space="preserve">Jobs </w:t>
-      </w:r>
-    </w:p>
-    <w:p>
-      <w:r>
-        <w:t>Within our group</w:t>
-      </w:r>
-      <w:r>
-        <w:t>,</w:t>
-      </w:r>
-      <w:r>
-        <w:t xml:space="preserve"> we have </w:t>
+        <w:t xml:space="preserve">there are </w:t>
       </w:r>
       <w:r>
         <w:t>four</w:t>
@@ -689,7 +870,13 @@
         <w:t xml:space="preserve">should have </w:t>
       </w:r>
       <w:r>
-        <w:t>developed skills in front end and back end frameworks. I accumulated a list of front</w:t>
+        <w:t xml:space="preserve">developed skills in front end and back end frameworks. </w:t>
+      </w:r>
+      <w:r>
+        <w:t xml:space="preserve">We </w:t>
+      </w:r>
+      <w:r>
+        <w:t>accumulated a list of front</w:t>
       </w:r>
       <w:r>
         <w:t>-</w:t>
@@ -784,13 +971,28 @@
     <w:p/>
     <w:p>
       <w:pPr>
-        <w:pStyle w:val="Heading2"/>
+        <w:pStyle w:val="Heading3"/>
       </w:pPr>
       <w:r>
         <w:t>Reconsider Job Interests</w:t>
       </w:r>
     </w:p>
-    <w:p/>
+    <w:p>
+      <w:commentRangeStart w:id="2"/>
+      <w:r>
+        <w:rPr>
+          <w:highlight w:val="yellow"/>
+        </w:rPr>
+        <w:t>TODO</w:t>
+      </w:r>
+      <w:commentRangeEnd w:id="2"/>
+      <w:r>
+        <w:rPr>
+          <w:rStyle w:val="CommentReference"/>
+        </w:rPr>
+        <w:commentReference w:id="2"/>
+      </w:r>
+    </w:p>
     <w:p/>
     <w:p>
       <w:r>
@@ -843,6 +1045,7 @@
                 <w:color w:val="000000"/>
                 <w:lang w:eastAsia="en-AU"/>
               </w:rPr>
+              <w:lastRenderedPageBreak/>
               <w:t>Rank</w:t>
             </w:r>
           </w:p>
@@ -2714,7 +2917,6 @@
                 <w:rFonts w:ascii="Calibri" w:eastAsia="Times New Roman" w:hAnsi="Calibri" w:cs="Calibri"/>
                 <w:lang w:eastAsia="en-AU"/>
               </w:rPr>
-              <w:lastRenderedPageBreak/>
               <w:t>14</w:t>
             </w:r>
           </w:p>
@@ -4310,7 +4512,7 @@
                 <w:rFonts w:ascii="Calibri" w:eastAsia="Times New Roman" w:hAnsi="Calibri" w:cs="Calibri"/>
                 <w:b/>
                 <w:bCs/>
-                <w:color w:val="FFFFFF"/>
+                <w:color w:val="000000"/>
                 <w:lang w:eastAsia="en-AU"/>
               </w:rPr>
             </w:pPr>
@@ -4319,7 +4521,7 @@
                 <w:rFonts w:ascii="Calibri" w:eastAsia="Times New Roman" w:hAnsi="Calibri" w:cs="Calibri"/>
                 <w:b/>
                 <w:bCs/>
-                <w:color w:val="FFFFFF"/>
+                <w:color w:val="000000"/>
                 <w:lang w:eastAsia="en-AU"/>
               </w:rPr>
               <w:t>Title</w:t>
@@ -4347,7 +4549,7 @@
                 <w:rFonts w:ascii="Calibri" w:eastAsia="Times New Roman" w:hAnsi="Calibri" w:cs="Calibri"/>
                 <w:b/>
                 <w:bCs/>
-                <w:color w:val="FFFFFF"/>
+                <w:color w:val="000000"/>
                 <w:lang w:eastAsia="en-AU"/>
               </w:rPr>
             </w:pPr>
@@ -4356,7 +4558,7 @@
                 <w:rFonts w:ascii="Calibri" w:eastAsia="Times New Roman" w:hAnsi="Calibri" w:cs="Calibri"/>
                 <w:b/>
                 <w:bCs/>
-                <w:color w:val="FFFFFF"/>
+                <w:color w:val="000000"/>
                 <w:lang w:eastAsia="en-AU"/>
               </w:rPr>
               <w:t>Job Postings</w:t>
@@ -4939,6 +5141,7 @@
                 <w:rFonts w:ascii="Calibri" w:eastAsia="Times New Roman" w:hAnsi="Calibri" w:cs="Calibri"/>
                 <w:lang w:eastAsia="en-AU"/>
               </w:rPr>
+              <w:lastRenderedPageBreak/>
               <w:t>Help Desk Officer</w:t>
             </w:r>
           </w:p>
@@ -5667,7 +5870,7 @@
                 <w:rFonts w:ascii="Calibri" w:eastAsia="Times New Roman" w:hAnsi="Calibri" w:cs="Calibri"/>
                 <w:b/>
                 <w:bCs/>
-                <w:color w:val="FFFFFF"/>
+                <w:color w:val="000000"/>
                 <w:lang w:eastAsia="en-AU"/>
               </w:rPr>
             </w:pPr>
@@ -5676,10 +5879,9 @@
                 <w:rFonts w:ascii="Calibri" w:eastAsia="Times New Roman" w:hAnsi="Calibri" w:cs="Calibri"/>
                 <w:b/>
                 <w:bCs/>
-                <w:color w:val="FFFFFF"/>
-                <w:lang w:eastAsia="en-AU"/>
-              </w:rPr>
-              <w:lastRenderedPageBreak/>
+                <w:color w:val="000000"/>
+                <w:lang w:eastAsia="en-AU"/>
+              </w:rPr>
               <w:t>Title</w:t>
             </w:r>
           </w:p>
@@ -5705,7 +5907,7 @@
                 <w:rFonts w:ascii="Calibri" w:eastAsia="Times New Roman" w:hAnsi="Calibri" w:cs="Calibri"/>
                 <w:b/>
                 <w:bCs/>
-                <w:color w:val="FFFFFF"/>
+                <w:color w:val="000000"/>
                 <w:lang w:eastAsia="en-AU"/>
               </w:rPr>
             </w:pPr>
@@ -5714,7 +5916,7 @@
                 <w:rFonts w:ascii="Calibri" w:eastAsia="Times New Roman" w:hAnsi="Calibri" w:cs="Calibri"/>
                 <w:b/>
                 <w:bCs/>
-                <w:color w:val="FFFFFF"/>
+                <w:color w:val="000000"/>
                 <w:lang w:eastAsia="en-AU"/>
               </w:rPr>
               <w:t>Job Postings</w:t>
@@ -6361,8 +6563,6 @@
                 <w:lang w:eastAsia="en-AU"/>
               </w:rPr>
             </w:pPr>
-            <w:bookmarkStart w:id="0" w:name="_GoBack"/>
-            <w:bookmarkEnd w:id="0"/>
             <w:r>
               <w:rPr>
                 <w:rFonts w:ascii="Calibri" w:eastAsia="Times New Roman" w:hAnsi="Calibri" w:cs="Calibri"/>
@@ -7418,6 +7618,7 @@
                 <w:rFonts w:ascii="Calibri" w:eastAsia="Times New Roman" w:hAnsi="Calibri" w:cs="Calibri"/>
                 <w:lang w:eastAsia="en-AU"/>
               </w:rPr>
+              <w:lastRenderedPageBreak/>
               <w:t>Data Warehouse Developer</w:t>
             </w:r>
           </w:p>
@@ -8211,7 +8412,6 @@
                 <w:rFonts w:ascii="Calibri" w:eastAsia="Times New Roman" w:hAnsi="Calibri" w:cs="Calibri"/>
                 <w:lang w:eastAsia="en-AU"/>
               </w:rPr>
-              <w:lastRenderedPageBreak/>
               <w:t>Senior Developer</w:t>
             </w:r>
           </w:p>
@@ -11141,7 +11341,6 @@
                 <w:rFonts w:ascii="Calibri" w:eastAsia="Times New Roman" w:hAnsi="Calibri" w:cs="Calibri"/>
                 <w:lang w:eastAsia="en-AU"/>
               </w:rPr>
-              <w:lastRenderedPageBreak/>
               <w:t>Security Manager</w:t>
             </w:r>
           </w:p>
@@ -11335,6 +11534,8 @@
           </w:p>
         </w:tc>
       </w:tr>
+      <w:bookmarkEnd w:id="0"/>
+      <w:bookmarkEnd w:id="1"/>
     </w:tbl>
     <w:p/>
     <w:sectPr>
@@ -11347,9 +11548,131 @@
 </w:document>
 </file>
 
+<file path=word/comments.xml><?xml version="1.0" encoding="utf-8"?>
+<w:comments xmlns:wpc="http://schemas.microsoft.com/office/word/2010/wordprocessingCanvas" xmlns:cx="http://schemas.microsoft.com/office/drawing/2014/chartex" xmlns:cx1="http://schemas.microsoft.com/office/drawing/2015/9/8/chartex" xmlns:cx2="http://schemas.microsoft.com/office/drawing/2015/10/21/chartex" xmlns:cx3="http://schemas.microsoft.com/office/drawing/2016/5/9/chartex" xmlns:cx4="http://schemas.microsoft.com/office/drawing/2016/5/10/chartex" xmlns:cx5="http://schemas.microsoft.com/office/drawing/2016/5/11/chartex" xmlns:cx6="http://schemas.microsoft.com/office/drawing/2016/5/12/chartex" xmlns:cx7="http://schemas.microsoft.com/office/drawing/2016/5/13/chartex" xmlns:cx8="http://schemas.microsoft.com/office/drawing/2016/5/14/chartex" xmlns:mc="http://schemas.openxmlformats.org/markup-compatibility/2006" xmlns:aink="http://schemas.microsoft.com/office/drawing/2016/ink" xmlns:am3d="http://schemas.microsoft.com/office/drawing/2017/model3d" xmlns:o="urn:schemas-microsoft-com:office:office" xmlns:r="http://schemas.openxmlformats.org/officeDocument/2006/relationships" xmlns:m="http://schemas.openxmlformats.org/officeDocument/2006/math" xmlns:v="urn:schemas-microsoft-com:vml" xmlns:wp14="http://schemas.microsoft.com/office/word/2010/wordprocessingDrawing" xmlns:wp="http://schemas.openxmlformats.org/drawingml/2006/wordprocessingDrawing" xmlns:w10="urn:schemas-microsoft-com:office:word" xmlns:w="http://schemas.openxmlformats.org/wordprocessingml/2006/main" xmlns:w14="http://schemas.microsoft.com/office/word/2010/wordml" xmlns:w15="http://schemas.microsoft.com/office/word/2012/wordml" xmlns:w16cid="http://schemas.microsoft.com/office/word/2016/wordml/cid" xmlns:w16se="http://schemas.microsoft.com/office/word/2015/wordml/symex" xmlns:wpg="http://schemas.microsoft.com/office/word/2010/wordprocessingGroup" xmlns:wpi="http://schemas.microsoft.com/office/word/2010/wordprocessingInk" xmlns:wne="http://schemas.microsoft.com/office/word/2006/wordml" xmlns:wps="http://schemas.microsoft.com/office/word/2010/wordprocessingShape" mc:Ignorable="w14 w15 w16se w16cid wp14">
+  <w:comment w:id="2" w:author="Anthony Brown" w:date="2020-01-07T21:43:00Z" w:initials="AB">
+    <w:p>
+      <w:pPr>
+        <w:pStyle w:val="CommentText"/>
+      </w:pPr>
+      <w:r>
+        <w:rPr>
+          <w:rStyle w:val="CommentReference"/>
+        </w:rPr>
+        <w:annotationRef/>
+      </w:r>
+      <w:r>
+        <w:t>Everyone need to think about this and decide</w:t>
+      </w:r>
+    </w:p>
+  </w:comment>
+</w:comments>
+</file>
+
+<file path=word/commentsExtended.xml><?xml version="1.0" encoding="utf-8"?>
+<w15:commentsEx xmlns:wpc="http://schemas.microsoft.com/office/word/2010/wordprocessingCanvas" xmlns:cx="http://schemas.microsoft.com/office/drawing/2014/chartex" xmlns:cx1="http://schemas.microsoft.com/office/drawing/2015/9/8/chartex" xmlns:cx2="http://schemas.microsoft.com/office/drawing/2015/10/21/chartex" xmlns:cx3="http://schemas.microsoft.com/office/drawing/2016/5/9/chartex" xmlns:cx4="http://schemas.microsoft.com/office/drawing/2016/5/10/chartex" xmlns:cx5="http://schemas.microsoft.com/office/drawing/2016/5/11/chartex" xmlns:cx6="http://schemas.microsoft.com/office/drawing/2016/5/12/chartex" xmlns:cx7="http://schemas.microsoft.com/office/drawing/2016/5/13/chartex" xmlns:cx8="http://schemas.microsoft.com/office/drawing/2016/5/14/chartex" xmlns:mc="http://schemas.openxmlformats.org/markup-compatibility/2006" xmlns:aink="http://schemas.microsoft.com/office/drawing/2016/ink" xmlns:am3d="http://schemas.microsoft.com/office/drawing/2017/model3d" xmlns:o="urn:schemas-microsoft-com:office:office" xmlns:r="http://schemas.openxmlformats.org/officeDocument/2006/relationships" xmlns:m="http://schemas.openxmlformats.org/officeDocument/2006/math" xmlns:v="urn:schemas-microsoft-com:vml" xmlns:wp14="http://schemas.microsoft.com/office/word/2010/wordprocessingDrawing" xmlns:wp="http://schemas.openxmlformats.org/drawingml/2006/wordprocessingDrawing" xmlns:w10="urn:schemas-microsoft-com:office:word" xmlns:w="http://schemas.openxmlformats.org/wordprocessingml/2006/main" xmlns:w14="http://schemas.microsoft.com/office/word/2010/wordml" xmlns:w15="http://schemas.microsoft.com/office/word/2012/wordml" xmlns:w16cid="http://schemas.microsoft.com/office/word/2016/wordml/cid" xmlns:w16se="http://schemas.microsoft.com/office/word/2015/wordml/symex" xmlns:wpg="http://schemas.microsoft.com/office/word/2010/wordprocessingGroup" xmlns:wpi="http://schemas.microsoft.com/office/word/2010/wordprocessingInk" xmlns:wne="http://schemas.microsoft.com/office/word/2006/wordml" xmlns:wps="http://schemas.microsoft.com/office/word/2010/wordprocessingShape" mc:Ignorable="w14 w15 w16se w16cid wp14">
+  <w15:commentEx w15:paraId="1F0D3E0F" w15:done="0"/>
+</w15:commentsEx>
+</file>
+
+<file path=word/commentsIds.xml><?xml version="1.0" encoding="utf-8"?>
+<w16cid:commentsIds xmlns:wpc="http://schemas.microsoft.com/office/word/2010/wordprocessingCanvas" xmlns:cx="http://schemas.microsoft.com/office/drawing/2014/chartex" xmlns:cx1="http://schemas.microsoft.com/office/drawing/2015/9/8/chartex" xmlns:cx2="http://schemas.microsoft.com/office/drawing/2015/10/21/chartex" xmlns:cx3="http://schemas.microsoft.com/office/drawing/2016/5/9/chartex" xmlns:cx4="http://schemas.microsoft.com/office/drawing/2016/5/10/chartex" xmlns:cx5="http://schemas.microsoft.com/office/drawing/2016/5/11/chartex" xmlns:cx6="http://schemas.microsoft.com/office/drawing/2016/5/12/chartex" xmlns:cx7="http://schemas.microsoft.com/office/drawing/2016/5/13/chartex" xmlns:cx8="http://schemas.microsoft.com/office/drawing/2016/5/14/chartex" xmlns:mc="http://schemas.openxmlformats.org/markup-compatibility/2006" xmlns:aink="http://schemas.microsoft.com/office/drawing/2016/ink" xmlns:am3d="http://schemas.microsoft.com/office/drawing/2017/model3d" xmlns:o="urn:schemas-microsoft-com:office:office" xmlns:r="http://schemas.openxmlformats.org/officeDocument/2006/relationships" xmlns:m="http://schemas.openxmlformats.org/officeDocument/2006/math" xmlns:v="urn:schemas-microsoft-com:vml" xmlns:wp14="http://schemas.microsoft.com/office/word/2010/wordprocessingDrawing" xmlns:wp="http://schemas.openxmlformats.org/drawingml/2006/wordprocessingDrawing" xmlns:w10="urn:schemas-microsoft-com:office:word" xmlns:w="http://schemas.openxmlformats.org/wordprocessingml/2006/main" xmlns:w14="http://schemas.microsoft.com/office/word/2010/wordml" xmlns:w15="http://schemas.microsoft.com/office/word/2012/wordml" xmlns:w16cid="http://schemas.microsoft.com/office/word/2016/wordml/cid" xmlns:w16se="http://schemas.microsoft.com/office/word/2015/wordml/symex" xmlns:wpg="http://schemas.microsoft.com/office/word/2010/wordprocessingGroup" xmlns:wpi="http://schemas.microsoft.com/office/word/2010/wordprocessingInk" xmlns:wne="http://schemas.microsoft.com/office/word/2006/wordml" xmlns:wps="http://schemas.microsoft.com/office/word/2010/wordprocessingShape" mc:Ignorable="w14 w15 w16se w16cid wp14">
+  <w16cid:commentId w16cid:paraId="1F0D3E0F" w16cid:durableId="21BF79F0"/>
+</w16cid:commentsIds>
+</file>
+
 <file path=word/numbering.xml><?xml version="1.0" encoding="utf-8"?>
 <w:numbering xmlns:wpc="http://schemas.microsoft.com/office/word/2010/wordprocessingCanvas" xmlns:cx="http://schemas.microsoft.com/office/drawing/2014/chartex" xmlns:cx1="http://schemas.microsoft.com/office/drawing/2015/9/8/chartex" xmlns:cx2="http://schemas.microsoft.com/office/drawing/2015/10/21/chartex" xmlns:cx3="http://schemas.microsoft.com/office/drawing/2016/5/9/chartex" xmlns:cx4="http://schemas.microsoft.com/office/drawing/2016/5/10/chartex" xmlns:cx5="http://schemas.microsoft.com/office/drawing/2016/5/11/chartex" xmlns:cx6="http://schemas.microsoft.com/office/drawing/2016/5/12/chartex" xmlns:cx7="http://schemas.microsoft.com/office/drawing/2016/5/13/chartex" xmlns:cx8="http://schemas.microsoft.com/office/drawing/2016/5/14/chartex" xmlns:mc="http://schemas.openxmlformats.org/markup-compatibility/2006" xmlns:aink="http://schemas.microsoft.com/office/drawing/2016/ink" xmlns:am3d="http://schemas.microsoft.com/office/drawing/2017/model3d" xmlns:o="urn:schemas-microsoft-com:office:office" xmlns:r="http://schemas.openxmlformats.org/officeDocument/2006/relationships" xmlns:m="http://schemas.openxmlformats.org/officeDocument/2006/math" xmlns:v="urn:schemas-microsoft-com:vml" xmlns:wp14="http://schemas.microsoft.com/office/word/2010/wordprocessingDrawing" xmlns:wp="http://schemas.openxmlformats.org/drawingml/2006/wordprocessingDrawing" xmlns:w10="urn:schemas-microsoft-com:office:word" xmlns:w="http://schemas.openxmlformats.org/wordprocessingml/2006/main" xmlns:w14="http://schemas.microsoft.com/office/word/2010/wordml" xmlns:w15="http://schemas.microsoft.com/office/word/2012/wordml" xmlns:w16cid="http://schemas.microsoft.com/office/word/2016/wordml/cid" xmlns:w16se="http://schemas.microsoft.com/office/word/2015/wordml/symex" xmlns:wpg="http://schemas.microsoft.com/office/word/2010/wordprocessingGroup" xmlns:wpi="http://schemas.microsoft.com/office/word/2010/wordprocessingInk" xmlns:wne="http://schemas.microsoft.com/office/word/2006/wordml" xmlns:wps="http://schemas.microsoft.com/office/word/2010/wordprocessingShape" mc:Ignorable="w14 w15 w16se w16cid wp14">
   <w:abstractNum w:abstractNumId="0" w15:restartNumberingAfterBreak="0">
+    <w:nsid w:val="1D3D6D5E"/>
+    <w:multiLevelType w:val="hybridMultilevel"/>
+    <w:tmpl w:val="CC36DA6A"/>
+    <w:lvl w:ilvl="0" w:tplc="0C09000F">
+      <w:start w:val="1"/>
+      <w:numFmt w:val="decimal"/>
+      <w:lvlText w:val="%1."/>
+      <w:lvlJc w:val="left"/>
+      <w:pPr>
+        <w:ind w:left="720" w:hanging="360"/>
+      </w:pPr>
+      <w:rPr>
+        <w:rFonts w:hint="default"/>
+      </w:rPr>
+    </w:lvl>
+    <w:lvl w:ilvl="1" w:tplc="0C090019" w:tentative="1">
+      <w:start w:val="1"/>
+      <w:numFmt w:val="lowerLetter"/>
+      <w:lvlText w:val="%2."/>
+      <w:lvlJc w:val="left"/>
+      <w:pPr>
+        <w:ind w:left="1440" w:hanging="360"/>
+      </w:pPr>
+    </w:lvl>
+    <w:lvl w:ilvl="2" w:tplc="0C09001B" w:tentative="1">
+      <w:start w:val="1"/>
+      <w:numFmt w:val="lowerRoman"/>
+      <w:lvlText w:val="%3."/>
+      <w:lvlJc w:val="right"/>
+      <w:pPr>
+        <w:ind w:left="2160" w:hanging="180"/>
+      </w:pPr>
+    </w:lvl>
+    <w:lvl w:ilvl="3" w:tplc="0C09000F" w:tentative="1">
+      <w:start w:val="1"/>
+      <w:numFmt w:val="decimal"/>
+      <w:lvlText w:val="%4."/>
+      <w:lvlJc w:val="left"/>
+      <w:pPr>
+        <w:ind w:left="2880" w:hanging="360"/>
+      </w:pPr>
+    </w:lvl>
+    <w:lvl w:ilvl="4" w:tplc="0C090019" w:tentative="1">
+      <w:start w:val="1"/>
+      <w:numFmt w:val="lowerLetter"/>
+      <w:lvlText w:val="%5."/>
+      <w:lvlJc w:val="left"/>
+      <w:pPr>
+        <w:ind w:left="3600" w:hanging="360"/>
+      </w:pPr>
+    </w:lvl>
+    <w:lvl w:ilvl="5" w:tplc="0C09001B" w:tentative="1">
+      <w:start w:val="1"/>
+      <w:numFmt w:val="lowerRoman"/>
+      <w:lvlText w:val="%6."/>
+      <w:lvlJc w:val="right"/>
+      <w:pPr>
+        <w:ind w:left="4320" w:hanging="180"/>
+      </w:pPr>
+    </w:lvl>
+    <w:lvl w:ilvl="6" w:tplc="0C09000F" w:tentative="1">
+      <w:start w:val="1"/>
+      <w:numFmt w:val="decimal"/>
+      <w:lvlText w:val="%7."/>
+      <w:lvlJc w:val="left"/>
+      <w:pPr>
+        <w:ind w:left="5040" w:hanging="360"/>
+      </w:pPr>
+    </w:lvl>
+    <w:lvl w:ilvl="7" w:tplc="0C090019" w:tentative="1">
+      <w:start w:val="1"/>
+      <w:numFmt w:val="lowerLetter"/>
+      <w:lvlText w:val="%8."/>
+      <w:lvlJc w:val="left"/>
+      <w:pPr>
+        <w:ind w:left="5760" w:hanging="360"/>
+      </w:pPr>
+    </w:lvl>
+    <w:lvl w:ilvl="8" w:tplc="0C09001B" w:tentative="1">
+      <w:start w:val="1"/>
+      <w:numFmt w:val="lowerRoman"/>
+      <w:lvlText w:val="%9."/>
+      <w:lvlJc w:val="right"/>
+      <w:pPr>
+        <w:ind w:left="6480" w:hanging="180"/>
+      </w:pPr>
+    </w:lvl>
+  </w:abstractNum>
+  <w:abstractNum w:abstractNumId="1" w15:restartNumberingAfterBreak="0">
     <w:nsid w:val="1D9C12C1"/>
     <w:multiLevelType w:val="hybridMultilevel"/>
     <w:tmpl w:val="48928086"/>
@@ -11463,9 +11786,20 @@
     </w:lvl>
   </w:abstractNum>
   <w:num w:numId="1">
+    <w:abstractNumId w:val="1"/>
+  </w:num>
+  <w:num w:numId="2">
     <w:abstractNumId w:val="0"/>
   </w:num>
 </w:numbering>
+</file>
+
+<file path=word/people.xml><?xml version="1.0" encoding="utf-8"?>
+<w15:people xmlns:wpc="http://schemas.microsoft.com/office/word/2010/wordprocessingCanvas" xmlns:cx="http://schemas.microsoft.com/office/drawing/2014/chartex" xmlns:cx1="http://schemas.microsoft.com/office/drawing/2015/9/8/chartex" xmlns:cx2="http://schemas.microsoft.com/office/drawing/2015/10/21/chartex" xmlns:cx3="http://schemas.microsoft.com/office/drawing/2016/5/9/chartex" xmlns:cx4="http://schemas.microsoft.com/office/drawing/2016/5/10/chartex" xmlns:cx5="http://schemas.microsoft.com/office/drawing/2016/5/11/chartex" xmlns:cx6="http://schemas.microsoft.com/office/drawing/2016/5/12/chartex" xmlns:cx7="http://schemas.microsoft.com/office/drawing/2016/5/13/chartex" xmlns:cx8="http://schemas.microsoft.com/office/drawing/2016/5/14/chartex" xmlns:mc="http://schemas.openxmlformats.org/markup-compatibility/2006" xmlns:aink="http://schemas.microsoft.com/office/drawing/2016/ink" xmlns:am3d="http://schemas.microsoft.com/office/drawing/2017/model3d" xmlns:o="urn:schemas-microsoft-com:office:office" xmlns:r="http://schemas.openxmlformats.org/officeDocument/2006/relationships" xmlns:m="http://schemas.openxmlformats.org/officeDocument/2006/math" xmlns:v="urn:schemas-microsoft-com:vml" xmlns:wp14="http://schemas.microsoft.com/office/word/2010/wordprocessingDrawing" xmlns:wp="http://schemas.openxmlformats.org/drawingml/2006/wordprocessingDrawing" xmlns:w10="urn:schemas-microsoft-com:office:word" xmlns:w="http://schemas.openxmlformats.org/wordprocessingml/2006/main" xmlns:w14="http://schemas.microsoft.com/office/word/2010/wordml" xmlns:w15="http://schemas.microsoft.com/office/word/2012/wordml" xmlns:w16cid="http://schemas.microsoft.com/office/word/2016/wordml/cid" xmlns:w16se="http://schemas.microsoft.com/office/word/2015/wordml/symex" xmlns:wpg="http://schemas.microsoft.com/office/word/2010/wordprocessingGroup" xmlns:wpi="http://schemas.microsoft.com/office/word/2010/wordprocessingInk" xmlns:wne="http://schemas.microsoft.com/office/word/2006/wordml" xmlns:wps="http://schemas.microsoft.com/office/word/2010/wordprocessingShape" mc:Ignorable="w14 w15 w16se w16cid wp14">
+  <w15:person w15:author="Anthony Brown">
+    <w15:presenceInfo w15:providerId="Windows Live" w15:userId="48f3a67e3fe7e1fe"/>
+  </w15:person>
+</w15:people>
 </file>
 
 <file path=word/styles.xml><?xml version="1.0" encoding="utf-8"?>
@@ -11933,6 +12267,112 @@
       <w:szCs w:val="24"/>
     </w:rPr>
   </w:style>
+  <w:style w:type="paragraph" w:styleId="Heading4">
+    <w:name w:val="heading 4"/>
+    <w:basedOn w:val="Normal"/>
+    <w:next w:val="Normal"/>
+    <w:link w:val="Heading4Char"/>
+    <w:uiPriority w:val="9"/>
+    <w:unhideWhenUsed/>
+    <w:qFormat/>
+    <w:rsid w:val="00E50157"/>
+    <w:pPr>
+      <w:keepNext/>
+      <w:keepLines/>
+      <w:spacing w:before="40" w:after="0"/>
+      <w:outlineLvl w:val="3"/>
+    </w:pPr>
+    <w:rPr>
+      <w:rFonts w:asciiTheme="majorHAnsi" w:eastAsiaTheme="majorEastAsia" w:hAnsiTheme="majorHAnsi" w:cstheme="majorBidi"/>
+      <w:i/>
+      <w:iCs/>
+      <w:color w:val="2F5496" w:themeColor="accent1" w:themeShade="BF"/>
+    </w:rPr>
+  </w:style>
+  <w:style w:type="paragraph" w:styleId="Heading5">
+    <w:name w:val="heading 5"/>
+    <w:basedOn w:val="Normal"/>
+    <w:next w:val="Normal"/>
+    <w:link w:val="Heading5Char"/>
+    <w:uiPriority w:val="9"/>
+    <w:unhideWhenUsed/>
+    <w:qFormat/>
+    <w:rsid w:val="00E50157"/>
+    <w:pPr>
+      <w:keepNext/>
+      <w:keepLines/>
+      <w:spacing w:before="40" w:after="0"/>
+      <w:outlineLvl w:val="4"/>
+    </w:pPr>
+    <w:rPr>
+      <w:rFonts w:asciiTheme="majorHAnsi" w:eastAsiaTheme="majorEastAsia" w:hAnsiTheme="majorHAnsi" w:cstheme="majorBidi"/>
+      <w:color w:val="2F5496" w:themeColor="accent1" w:themeShade="BF"/>
+    </w:rPr>
+  </w:style>
+  <w:style w:type="paragraph" w:styleId="Heading6">
+    <w:name w:val="heading 6"/>
+    <w:basedOn w:val="Normal"/>
+    <w:next w:val="Normal"/>
+    <w:link w:val="Heading6Char"/>
+    <w:uiPriority w:val="9"/>
+    <w:unhideWhenUsed/>
+    <w:qFormat/>
+    <w:rsid w:val="00E50157"/>
+    <w:pPr>
+      <w:keepNext/>
+      <w:keepLines/>
+      <w:spacing w:before="40" w:after="0"/>
+      <w:outlineLvl w:val="5"/>
+    </w:pPr>
+    <w:rPr>
+      <w:rFonts w:asciiTheme="majorHAnsi" w:eastAsiaTheme="majorEastAsia" w:hAnsiTheme="majorHAnsi" w:cstheme="majorBidi"/>
+      <w:color w:val="1F3763" w:themeColor="accent1" w:themeShade="7F"/>
+    </w:rPr>
+  </w:style>
+  <w:style w:type="paragraph" w:styleId="Heading7">
+    <w:name w:val="heading 7"/>
+    <w:basedOn w:val="Normal"/>
+    <w:next w:val="Normal"/>
+    <w:link w:val="Heading7Char"/>
+    <w:uiPriority w:val="9"/>
+    <w:unhideWhenUsed/>
+    <w:qFormat/>
+    <w:rsid w:val="008E78CC"/>
+    <w:pPr>
+      <w:keepNext/>
+      <w:keepLines/>
+      <w:spacing w:before="40" w:after="0"/>
+      <w:outlineLvl w:val="6"/>
+    </w:pPr>
+    <w:rPr>
+      <w:rFonts w:asciiTheme="majorHAnsi" w:eastAsiaTheme="majorEastAsia" w:hAnsiTheme="majorHAnsi" w:cstheme="majorBidi"/>
+      <w:i/>
+      <w:iCs/>
+      <w:color w:val="1F3763" w:themeColor="accent1" w:themeShade="7F"/>
+    </w:rPr>
+  </w:style>
+  <w:style w:type="paragraph" w:styleId="Heading8">
+    <w:name w:val="heading 8"/>
+    <w:basedOn w:val="Normal"/>
+    <w:next w:val="Normal"/>
+    <w:link w:val="Heading8Char"/>
+    <w:uiPriority w:val="9"/>
+    <w:unhideWhenUsed/>
+    <w:qFormat/>
+    <w:rsid w:val="008E78CC"/>
+    <w:pPr>
+      <w:keepNext/>
+      <w:keepLines/>
+      <w:spacing w:before="40" w:after="0"/>
+      <w:outlineLvl w:val="7"/>
+    </w:pPr>
+    <w:rPr>
+      <w:rFonts w:asciiTheme="majorHAnsi" w:eastAsiaTheme="majorEastAsia" w:hAnsiTheme="majorHAnsi" w:cstheme="majorBidi"/>
+      <w:color w:val="272727" w:themeColor="text1" w:themeTint="D8"/>
+      <w:sz w:val="21"/>
+      <w:szCs w:val="21"/>
+    </w:rPr>
+  </w:style>
   <w:style w:type="character" w:default="1" w:styleId="DefaultParagraphFont">
     <w:name w:val="Default Paragraph Font"/>
     <w:uiPriority w:val="1"/>
@@ -12039,6 +12479,165 @@
       <w:ind w:left="720"/>
       <w:contextualSpacing/>
     </w:pPr>
+  </w:style>
+  <w:style w:type="character" w:customStyle="1" w:styleId="Heading4Char">
+    <w:name w:val="Heading 4 Char"/>
+    <w:basedOn w:val="DefaultParagraphFont"/>
+    <w:link w:val="Heading4"/>
+    <w:uiPriority w:val="9"/>
+    <w:rsid w:val="00E50157"/>
+    <w:rPr>
+      <w:rFonts w:asciiTheme="majorHAnsi" w:eastAsiaTheme="majorEastAsia" w:hAnsiTheme="majorHAnsi" w:cstheme="majorBidi"/>
+      <w:i/>
+      <w:iCs/>
+      <w:color w:val="2F5496" w:themeColor="accent1" w:themeShade="BF"/>
+    </w:rPr>
+  </w:style>
+  <w:style w:type="character" w:customStyle="1" w:styleId="Heading5Char">
+    <w:name w:val="Heading 5 Char"/>
+    <w:basedOn w:val="DefaultParagraphFont"/>
+    <w:link w:val="Heading5"/>
+    <w:uiPriority w:val="9"/>
+    <w:rsid w:val="00E50157"/>
+    <w:rPr>
+      <w:rFonts w:asciiTheme="majorHAnsi" w:eastAsiaTheme="majorEastAsia" w:hAnsiTheme="majorHAnsi" w:cstheme="majorBidi"/>
+      <w:color w:val="2F5496" w:themeColor="accent1" w:themeShade="BF"/>
+    </w:rPr>
+  </w:style>
+  <w:style w:type="character" w:customStyle="1" w:styleId="Heading6Char">
+    <w:name w:val="Heading 6 Char"/>
+    <w:basedOn w:val="DefaultParagraphFont"/>
+    <w:link w:val="Heading6"/>
+    <w:uiPriority w:val="9"/>
+    <w:rsid w:val="00E50157"/>
+    <w:rPr>
+      <w:rFonts w:asciiTheme="majorHAnsi" w:eastAsiaTheme="majorEastAsia" w:hAnsiTheme="majorHAnsi" w:cstheme="majorBidi"/>
+      <w:color w:val="1F3763" w:themeColor="accent1" w:themeShade="7F"/>
+    </w:rPr>
+  </w:style>
+  <w:style w:type="character" w:customStyle="1" w:styleId="Heading7Char">
+    <w:name w:val="Heading 7 Char"/>
+    <w:basedOn w:val="DefaultParagraphFont"/>
+    <w:link w:val="Heading7"/>
+    <w:uiPriority w:val="9"/>
+    <w:rsid w:val="008E78CC"/>
+    <w:rPr>
+      <w:rFonts w:asciiTheme="majorHAnsi" w:eastAsiaTheme="majorEastAsia" w:hAnsiTheme="majorHAnsi" w:cstheme="majorBidi"/>
+      <w:i/>
+      <w:iCs/>
+      <w:color w:val="1F3763" w:themeColor="accent1" w:themeShade="7F"/>
+    </w:rPr>
+  </w:style>
+  <w:style w:type="character" w:customStyle="1" w:styleId="Heading8Char">
+    <w:name w:val="Heading 8 Char"/>
+    <w:basedOn w:val="DefaultParagraphFont"/>
+    <w:link w:val="Heading8"/>
+    <w:uiPriority w:val="9"/>
+    <w:rsid w:val="008E78CC"/>
+    <w:rPr>
+      <w:rFonts w:asciiTheme="majorHAnsi" w:eastAsiaTheme="majorEastAsia" w:hAnsiTheme="majorHAnsi" w:cstheme="majorBidi"/>
+      <w:color w:val="272727" w:themeColor="text1" w:themeTint="D8"/>
+      <w:sz w:val="21"/>
+      <w:szCs w:val="21"/>
+    </w:rPr>
+  </w:style>
+  <w:style w:type="paragraph" w:styleId="BalloonText">
+    <w:name w:val="Balloon Text"/>
+    <w:basedOn w:val="Normal"/>
+    <w:link w:val="BalloonTextChar"/>
+    <w:uiPriority w:val="99"/>
+    <w:semiHidden/>
+    <w:unhideWhenUsed/>
+    <w:rsid w:val="002165A3"/>
+    <w:pPr>
+      <w:spacing w:after="0" w:line="240" w:lineRule="auto"/>
+    </w:pPr>
+    <w:rPr>
+      <w:rFonts w:ascii="Segoe UI" w:hAnsi="Segoe UI" w:cs="Segoe UI"/>
+      <w:sz w:val="18"/>
+      <w:szCs w:val="18"/>
+    </w:rPr>
+  </w:style>
+  <w:style w:type="character" w:customStyle="1" w:styleId="BalloonTextChar">
+    <w:name w:val="Balloon Text Char"/>
+    <w:basedOn w:val="DefaultParagraphFont"/>
+    <w:link w:val="BalloonText"/>
+    <w:uiPriority w:val="99"/>
+    <w:semiHidden/>
+    <w:rsid w:val="002165A3"/>
+    <w:rPr>
+      <w:rFonts w:ascii="Segoe UI" w:hAnsi="Segoe UI" w:cs="Segoe UI"/>
+      <w:sz w:val="18"/>
+      <w:szCs w:val="18"/>
+    </w:rPr>
+  </w:style>
+  <w:style w:type="character" w:styleId="CommentReference">
+    <w:name w:val="annotation reference"/>
+    <w:basedOn w:val="DefaultParagraphFont"/>
+    <w:uiPriority w:val="99"/>
+    <w:semiHidden/>
+    <w:unhideWhenUsed/>
+    <w:rsid w:val="00713042"/>
+    <w:rPr>
+      <w:sz w:val="16"/>
+      <w:szCs w:val="16"/>
+    </w:rPr>
+  </w:style>
+  <w:style w:type="paragraph" w:styleId="CommentText">
+    <w:name w:val="annotation text"/>
+    <w:basedOn w:val="Normal"/>
+    <w:link w:val="CommentTextChar"/>
+    <w:uiPriority w:val="99"/>
+    <w:semiHidden/>
+    <w:unhideWhenUsed/>
+    <w:rsid w:val="00713042"/>
+    <w:pPr>
+      <w:spacing w:line="240" w:lineRule="auto"/>
+    </w:pPr>
+    <w:rPr>
+      <w:sz w:val="20"/>
+      <w:szCs w:val="20"/>
+    </w:rPr>
+  </w:style>
+  <w:style w:type="character" w:customStyle="1" w:styleId="CommentTextChar">
+    <w:name w:val="Comment Text Char"/>
+    <w:basedOn w:val="DefaultParagraphFont"/>
+    <w:link w:val="CommentText"/>
+    <w:uiPriority w:val="99"/>
+    <w:semiHidden/>
+    <w:rsid w:val="00713042"/>
+    <w:rPr>
+      <w:sz w:val="20"/>
+      <w:szCs w:val="20"/>
+    </w:rPr>
+  </w:style>
+  <w:style w:type="paragraph" w:styleId="CommentSubject">
+    <w:name w:val="annotation subject"/>
+    <w:basedOn w:val="CommentText"/>
+    <w:next w:val="CommentText"/>
+    <w:link w:val="CommentSubjectChar"/>
+    <w:uiPriority w:val="99"/>
+    <w:semiHidden/>
+    <w:unhideWhenUsed/>
+    <w:rsid w:val="00713042"/>
+    <w:rPr>
+      <w:b/>
+      <w:bCs/>
+    </w:rPr>
+  </w:style>
+  <w:style w:type="character" w:customStyle="1" w:styleId="CommentSubjectChar">
+    <w:name w:val="Comment Subject Char"/>
+    <w:basedOn w:val="CommentTextChar"/>
+    <w:link w:val="CommentSubject"/>
+    <w:uiPriority w:val="99"/>
+    <w:semiHidden/>
+    <w:rsid w:val="00713042"/>
+    <w:rPr>
+      <w:b/>
+      <w:bCs/>
+      <w:sz w:val="20"/>
+      <w:szCs w:val="20"/>
+    </w:rPr>
   </w:style>
 </w:styles>
 </file>
